--- a/labs/lab05/report/report.docx
+++ b/labs/lab05/report/report.docx
@@ -166,7 +166,7 @@
       </w:r>
     </w:p>
     <w:bookmarkEnd w:id="21"/>
-    <w:bookmarkStart w:id="54" w:name="выполнение-лабораторной-работы"/>
+    <w:bookmarkStart w:id="58" w:name="выполнение-лабораторной-работы"/>
     <w:p>
       <w:pPr>
         <w:pStyle w:val="Heading1"/>
@@ -446,87 +446,123 @@
         <w:pStyle w:val="BodyText"/>
       </w:pPr>
       <w:r>
-        <w:t xml:space="preserve">Передаю объектный файл компановщику (рис.</w:t>
-      </w:r>
-      <w:r>
-        <w:t xml:space="preserve"> </w:t>
-      </w:r>
-      <w:r>
-        <w:rPr>
-          <w:bCs/>
-          <w:b/>
-        </w:rPr>
-        <w:t xml:space="preserve">¿fig:004?</w:t>
-      </w:r>
-      <w:r>
-        <w:t xml:space="preserve">). После этого запускаю на выполнение созданный исполняемый файл:</w:t>
-      </w:r>
-    </w:p>
-    <w:p>
-      <w:pPr>
-        <w:pStyle w:val="BodyText"/>
-      </w:pPr>
-      <w:r>
-        <w:t xml:space="preserve">Обраюотка программы компановщиком</w:t>
-      </w:r>
-    </w:p>
-    <w:p>
-      <w:pPr>
-        <w:pStyle w:val="BodyText"/>
-      </w:pPr>
-      <w:r>
-        <w:rPr>
-          <w:bCs/>
-          <w:b/>
-        </w:rPr>
-        <w:t xml:space="preserve">Задания для самостоятельной работы</w:t>
-      </w:r>
-    </w:p>
-    <w:p>
-      <w:pPr>
-        <w:pStyle w:val="BodyText"/>
-      </w:pPr>
-      <w:r>
-        <w:t xml:space="preserve">Файл hello.asm я перенесла из ~/work/study/2022-2023/</w:t>
-      </w:r>
-      <w:r>
-        <w:t xml:space="preserve">“</w:t>
-      </w:r>
-      <w:r>
-        <w:t xml:space="preserve">Архитектура комптютера</w:t>
-      </w:r>
-      <w:r>
-        <w:t xml:space="preserve">”</w:t>
-      </w:r>
-      <w:r>
-        <w:t xml:space="preserve"> </w:t>
-      </w:r>
-      <w:r>
-        <w:t xml:space="preserve">~/arch-pc/labs/lab05 в ~/work/arch-pc/lab05. После этого я создала копию этого файла с именем lab5.asm (рис. 4):</w:t>
+        <w:t xml:space="preserve">Передаю объектный файл компановщику (рис. 4). После этого запускаю на выполнение созданный исполняемый файл:</w:t>
       </w:r>
     </w:p>
     <w:p>
       <w:pPr>
         <w:pStyle w:val="CaptionedFigure"/>
       </w:pPr>
-      <w:bookmarkStart w:id="37" w:name="fig:005"/>
+      <w:bookmarkStart w:id="37" w:name="fig:004"/>
       <w:r>
         <w:drawing>
           <wp:inline>
-            <wp:extent cx="5334000" cy="1128667"/>
+            <wp:extent cx="5334000" cy="1190022"/>
             <wp:effectExtent b="0" l="0" r="0" t="0"/>
-            <wp:docPr descr="Рис. 4: Копирование hello.asm с именем lab5.asm" title="" id="35" name="Picture"/>
+            <wp:docPr descr="Рис. 4: Обраюотка программы компановщиком" title="" id="35" name="Picture"/>
             <a:graphic>
               <a:graphicData uri="http://schemas.openxmlformats.org/drawingml/2006/picture">
                 <pic:pic>
                   <pic:nvPicPr>
-                    <pic:cNvPr descr="image/sam1.png" id="36" name="Picture"/>
+                    <pic:cNvPr descr="image/main&amp;hello.png" id="36" name="Picture"/>
                     <pic:cNvPicPr>
                       <a:picLocks noChangeArrowheads="1" noChangeAspect="1"/>
                     </pic:cNvPicPr>
                   </pic:nvPicPr>
                   <pic:blipFill>
                     <a:blip r:embed="rId34"/>
+                    <a:stretch>
+                      <a:fillRect/>
+                    </a:stretch>
+                  </pic:blipFill>
+                  <pic:spPr bwMode="auto">
+                    <a:xfrm>
+                      <a:off x="0" y="0"/>
+                      <a:ext cx="5334000" cy="1190022"/>
+                    </a:xfrm>
+                    <a:prstGeom prst="rect">
+                      <a:avLst/>
+                    </a:prstGeom>
+                    <a:noFill/>
+                    <a:ln w="9525">
+                      <a:noFill/>
+                      <a:headEnd/>
+                      <a:tailEnd/>
+                    </a:ln>
+                  </pic:spPr>
+                </pic:pic>
+              </a:graphicData>
+            </a:graphic>
+          </wp:inline>
+        </w:drawing>
+      </w:r>
+      <w:bookmarkEnd w:id="37"/>
+    </w:p>
+    <w:p>
+      <w:pPr>
+        <w:pStyle w:val="ImageCaption"/>
+      </w:pPr>
+      <w:r>
+        <w:t xml:space="preserve">Рис. 4: Обраюотка программы компановщиком</w:t>
+      </w:r>
+    </w:p>
+    <w:p>
+      <w:pPr>
+        <w:pStyle w:val="BodyText"/>
+      </w:pPr>
+      <w:r>
+        <w:rPr>
+          <w:bCs/>
+          <w:b/>
+        </w:rPr>
+        <w:t xml:space="preserve">Задания для самостоятельной работы</w:t>
+      </w:r>
+    </w:p>
+    <w:p>
+      <w:pPr>
+        <w:pStyle w:val="BodyText"/>
+      </w:pPr>
+      <w:r>
+        <w:t xml:space="preserve">Файл hello.asm я перенесла из ~/work/study/2022-2023/</w:t>
+      </w:r>
+      <w:r>
+        <w:t xml:space="preserve">“</w:t>
+      </w:r>
+      <w:r>
+        <w:t xml:space="preserve">Архитектура комптютера</w:t>
+      </w:r>
+      <w:r>
+        <w:t xml:space="preserve">”</w:t>
+      </w:r>
+      <w:r>
+        <w:t xml:space="preserve"> </w:t>
+      </w:r>
+      <w:r>
+        <w:t xml:space="preserve">~/arch-pc/labs/lab05 в ~/work/arch-pc/lab05. После этого я создала копию этого файла с именем lab5.asm (рис. 5):</w:t>
+      </w:r>
+    </w:p>
+    <w:p>
+      <w:pPr>
+        <w:pStyle w:val="CaptionedFigure"/>
+      </w:pPr>
+      <w:bookmarkStart w:id="41" w:name="fig:005"/>
+      <w:r>
+        <w:drawing>
+          <wp:inline>
+            <wp:extent cx="5334000" cy="1128667"/>
+            <wp:effectExtent b="0" l="0" r="0" t="0"/>
+            <wp:docPr descr="Рис. 5: Копирование hello.asm с именем lab5.asm" title="" id="39" name="Picture"/>
+            <a:graphic>
+              <a:graphicData uri="http://schemas.openxmlformats.org/drawingml/2006/picture">
+                <pic:pic>
+                  <pic:nvPicPr>
+                    <pic:cNvPr descr="image/sam1.png" id="40" name="Picture"/>
+                    <pic:cNvPicPr>
+                      <a:picLocks noChangeArrowheads="1" noChangeAspect="1"/>
+                    </pic:cNvPicPr>
+                  </pic:nvPicPr>
+                  <pic:blipFill>
+                    <a:blip r:embed="rId38"/>
                     <a:stretch>
                       <a:fillRect/>
                     </a:stretch>
@@ -552,14 +588,14 @@
           </wp:inline>
         </w:drawing>
       </w:r>
-      <w:bookmarkEnd w:id="37"/>
+      <w:bookmarkEnd w:id="41"/>
     </w:p>
     <w:p>
       <w:pPr>
         <w:pStyle w:val="ImageCaption"/>
       </w:pPr>
       <w:r>
-        <w:t xml:space="preserve">Рис. 4: Копирование hello.asm с именем lab5.asm</w:t>
+        <w:t xml:space="preserve">Рис. 5: Копирование hello.asm с именем lab5.asm</w:t>
       </w:r>
     </w:p>
     <w:p>
@@ -567,31 +603,31 @@
         <w:pStyle w:val="BodyText"/>
       </w:pPr>
       <w:r>
-        <w:t xml:space="preserve">С помощью gedit вношу изменения в написанную програму, чтобы она выводила мое имя и фамилию (рис. 5):</w:t>
+        <w:t xml:space="preserve">С помощью gedit вношу изменения в написанную програму, чтобы она выводила мое имя и фамилию (рис. 6):</w:t>
       </w:r>
     </w:p>
     <w:p>
       <w:pPr>
         <w:pStyle w:val="CaptionedFigure"/>
       </w:pPr>
-      <w:bookmarkStart w:id="41" w:name="fig:006"/>
+      <w:bookmarkStart w:id="45" w:name="fig:006"/>
       <w:r>
         <w:drawing>
           <wp:inline>
             <wp:extent cx="5334000" cy="3168487"/>
             <wp:effectExtent b="0" l="0" r="0" t="0"/>
-            <wp:docPr descr="Рис. 5: Изменение текста программы" title="" id="39" name="Picture"/>
+            <wp:docPr descr="Рис. 6: Изменение текста программы" title="" id="43" name="Picture"/>
             <a:graphic>
               <a:graphicData uri="http://schemas.openxmlformats.org/drawingml/2006/picture">
                 <pic:pic>
                   <pic:nvPicPr>
-                    <pic:cNvPr descr="image/sam2.png" id="40" name="Picture"/>
+                    <pic:cNvPr descr="image/sam2.png" id="44" name="Picture"/>
                     <pic:cNvPicPr>
                       <a:picLocks noChangeArrowheads="1" noChangeAspect="1"/>
                     </pic:cNvPicPr>
                   </pic:nvPicPr>
                   <pic:blipFill>
-                    <a:blip r:embed="rId38"/>
+                    <a:blip r:embed="rId42"/>
                     <a:stretch>
                       <a:fillRect/>
                     </a:stretch>
@@ -617,14 +653,14 @@
           </wp:inline>
         </w:drawing>
       </w:r>
-      <w:bookmarkEnd w:id="41"/>
+      <w:bookmarkEnd w:id="45"/>
     </w:p>
     <w:p>
       <w:pPr>
         <w:pStyle w:val="ImageCaption"/>
       </w:pPr>
       <w:r>
-        <w:t xml:space="preserve">Рис. 5: Изменение текста программы</w:t>
+        <w:t xml:space="preserve">Рис. 6: Изменение текста программы</w:t>
       </w:r>
     </w:p>
     <w:p>
@@ -638,102 +674,25 @@
         <w:t xml:space="preserve"> </w:t>
       </w:r>
       <w:r>
-        <w:t xml:space="preserve">файл. После этого запускаю получившйся файл (рис. 6):</w:t>
+        <w:t xml:space="preserve">файл. После этого запускаю получившйся файл (рис. 7):</w:t>
       </w:r>
     </w:p>
     <w:p>
       <w:pPr>
         <w:pStyle w:val="CaptionedFigure"/>
       </w:pPr>
-      <w:bookmarkStart w:id="45" w:name="fig:007"/>
+      <w:bookmarkStart w:id="49" w:name="fig:007"/>
       <w:r>
         <w:drawing>
           <wp:inline>
             <wp:extent cx="5334000" cy="1670990"/>
             <wp:effectExtent b="0" l="0" r="0" t="0"/>
-            <wp:docPr descr="Рис. 6: Вывод текста программы" title="" id="43" name="Picture"/>
+            <wp:docPr descr="Рис. 7: Вывод текста программы" title="" id="47" name="Picture"/>
             <a:graphic>
               <a:graphicData uri="http://schemas.openxmlformats.org/drawingml/2006/picture">
                 <pic:pic>
                   <pic:nvPicPr>
-                    <pic:cNvPr descr="image/zapysk.png" id="44" name="Picture"/>
-                    <pic:cNvPicPr>
-                      <a:picLocks noChangeArrowheads="1" noChangeAspect="1"/>
-                    </pic:cNvPicPr>
-                  </pic:nvPicPr>
-                  <pic:blipFill>
-                    <a:blip r:embed="rId42"/>
-                    <a:stretch>
-                      <a:fillRect/>
-                    </a:stretch>
-                  </pic:blipFill>
-                  <pic:spPr bwMode="auto">
-                    <a:xfrm>
-                      <a:off x="0" y="0"/>
-                      <a:ext cx="5334000" cy="1670990"/>
-                    </a:xfrm>
-                    <a:prstGeom prst="rect">
-                      <a:avLst/>
-                    </a:prstGeom>
-                    <a:noFill/>
-                    <a:ln w="9525">
-                      <a:noFill/>
-                      <a:headEnd/>
-                      <a:tailEnd/>
-                    </a:ln>
-                  </pic:spPr>
-                </pic:pic>
-              </a:graphicData>
-            </a:graphic>
-          </wp:inline>
-        </w:drawing>
-      </w:r>
-      <w:bookmarkEnd w:id="45"/>
-    </w:p>
-    <w:p>
-      <w:pPr>
-        <w:pStyle w:val="ImageCaption"/>
-      </w:pPr>
-      <w:r>
-        <w:t xml:space="preserve">Рис. 6: Вывод текста программы</w:t>
-      </w:r>
-    </w:p>
-    <w:p>
-      <w:pPr>
-        <w:pStyle w:val="BodyText"/>
-      </w:pPr>
-      <w:r>
-        <w:t xml:space="preserve">Далее копирую получившиеся файлы из папки ~/arch-pc/labs/lab05 в ~/work/study/2022-2023/</w:t>
-      </w:r>
-      <w:r>
-        <w:t xml:space="preserve">“</w:t>
-      </w:r>
-      <w:r>
-        <w:t xml:space="preserve">Архитектура комптютера</w:t>
-      </w:r>
-      <w:r>
-        <w:t xml:space="preserve">”</w:t>
-      </w:r>
-      <w:r>
-        <w:t xml:space="preserve">/arch-pc/labs/lab05 с помощбю команды cp (рис. 7):</w:t>
-      </w:r>
-    </w:p>
-    <w:p>
-      <w:pPr>
-        <w:pStyle w:val="CaptionedFigure"/>
-      </w:pPr>
-      <w:bookmarkStart w:id="49" w:name="fig:008"/>
-      <w:r>
-        <w:drawing>
-          <wp:inline>
-            <wp:extent cx="5334000" cy="1670990"/>
-            <wp:effectExtent b="0" l="0" r="0" t="0"/>
-            <wp:docPr descr="Рис. 7: Перенос файлов" title="" id="47" name="Picture"/>
-            <a:graphic>
-              <a:graphicData uri="http://schemas.openxmlformats.org/drawingml/2006/picture">
-                <pic:pic>
-                  <pic:nvPicPr>
-                    <pic:cNvPr descr="image/peremeshenie.png" id="48" name="Picture"/>
+                    <pic:cNvPr descr="image/zapysk.png" id="48" name="Picture"/>
                     <pic:cNvPicPr>
                       <a:picLocks noChangeArrowheads="1" noChangeAspect="1"/>
                     </pic:cNvPicPr>
@@ -772,7 +731,7 @@
         <w:pStyle w:val="ImageCaption"/>
       </w:pPr>
       <w:r>
-        <w:t xml:space="preserve">Рис. 7: Перенос файлов</w:t>
+        <w:t xml:space="preserve">Рис. 7: Вывод текста программы</w:t>
       </w:r>
     </w:p>
     <w:p>
@@ -780,31 +739,108 @@
         <w:pStyle w:val="BodyText"/>
       </w:pPr>
       <w:r>
-        <w:t xml:space="preserve">После этого зашружаю файлы на GitHub (рис. 8):</w:t>
+        <w:t xml:space="preserve">Далее копирую получившиеся файлы из папки ~/arch-pc/labs/lab05 в ~/work/study/2022-2023/</w:t>
+      </w:r>
+      <w:r>
+        <w:t xml:space="preserve">“</w:t>
+      </w:r>
+      <w:r>
+        <w:t xml:space="preserve">Архитектура комптютера</w:t>
+      </w:r>
+      <w:r>
+        <w:t xml:space="preserve">”</w:t>
+      </w:r>
+      <w:r>
+        <w:t xml:space="preserve">/arch-pc/labs/lab05 с помощбю команды cp (рис. 8):</w:t>
       </w:r>
     </w:p>
     <w:p>
       <w:pPr>
         <w:pStyle w:val="CaptionedFigure"/>
       </w:pPr>
-      <w:bookmarkStart w:id="53" w:name="fig:009"/>
+      <w:bookmarkStart w:id="53" w:name="fig:008"/>
       <w:r>
         <w:drawing>
           <wp:inline>
-            <wp:extent cx="5334000" cy="3378200"/>
+            <wp:extent cx="5334000" cy="1670990"/>
             <wp:effectExtent b="0" l="0" r="0" t="0"/>
-            <wp:docPr descr="Рис. 8: Загрзка на GitHub" title="" id="51" name="Picture"/>
+            <wp:docPr descr="Рис. 8: Перенос файлов" title="" id="51" name="Picture"/>
             <a:graphic>
               <a:graphicData uri="http://schemas.openxmlformats.org/drawingml/2006/picture">
                 <pic:pic>
                   <pic:nvPicPr>
-                    <pic:cNvPr descr="image/zagruzka%20v%20github.png" id="52" name="Picture"/>
+                    <pic:cNvPr descr="image/peremeshenie.png" id="52" name="Picture"/>
                     <pic:cNvPicPr>
                       <a:picLocks noChangeArrowheads="1" noChangeAspect="1"/>
                     </pic:cNvPicPr>
                   </pic:nvPicPr>
                   <pic:blipFill>
                     <a:blip r:embed="rId50"/>
+                    <a:stretch>
+                      <a:fillRect/>
+                    </a:stretch>
+                  </pic:blipFill>
+                  <pic:spPr bwMode="auto">
+                    <a:xfrm>
+                      <a:off x="0" y="0"/>
+                      <a:ext cx="5334000" cy="1670990"/>
+                    </a:xfrm>
+                    <a:prstGeom prst="rect">
+                      <a:avLst/>
+                    </a:prstGeom>
+                    <a:noFill/>
+                    <a:ln w="9525">
+                      <a:noFill/>
+                      <a:headEnd/>
+                      <a:tailEnd/>
+                    </a:ln>
+                  </pic:spPr>
+                </pic:pic>
+              </a:graphicData>
+            </a:graphic>
+          </wp:inline>
+        </w:drawing>
+      </w:r>
+      <w:bookmarkEnd w:id="53"/>
+    </w:p>
+    <w:p>
+      <w:pPr>
+        <w:pStyle w:val="ImageCaption"/>
+      </w:pPr>
+      <w:r>
+        <w:t xml:space="preserve">Рис. 8: Перенос файлов</w:t>
+      </w:r>
+    </w:p>
+    <w:p>
+      <w:pPr>
+        <w:pStyle w:val="BodyText"/>
+      </w:pPr>
+      <w:r>
+        <w:t xml:space="preserve">После этого зашружаю файлы на GitHub (рис. 9):</w:t>
+      </w:r>
+    </w:p>
+    <w:p>
+      <w:pPr>
+        <w:pStyle w:val="CaptionedFigure"/>
+      </w:pPr>
+      <w:bookmarkStart w:id="57" w:name="fig:009"/>
+      <w:r>
+        <w:drawing>
+          <wp:inline>
+            <wp:extent cx="5334000" cy="3378200"/>
+            <wp:effectExtent b="0" l="0" r="0" t="0"/>
+            <wp:docPr descr="Рис. 9: Загрзка на GitHub" title="" id="55" name="Picture"/>
+            <a:graphic>
+              <a:graphicData uri="http://schemas.openxmlformats.org/drawingml/2006/picture">
+                <pic:pic>
+                  <pic:nvPicPr>
+                    <pic:cNvPr descr="image/zagruzka%20v%20github.png" id="56" name="Picture"/>
+                    <pic:cNvPicPr>
+                      <a:picLocks noChangeArrowheads="1" noChangeAspect="1"/>
+                    </pic:cNvPicPr>
+                  </pic:nvPicPr>
+                  <pic:blipFill>
+                    <a:blip r:embed="rId54"/>
                     <a:stretch>
                       <a:fillRect/>
                     </a:stretch>
@@ -830,18 +866,18 @@
           </wp:inline>
         </w:drawing>
       </w:r>
-      <w:bookmarkEnd w:id="53"/>
+      <w:bookmarkEnd w:id="57"/>
     </w:p>
     <w:p>
       <w:pPr>
         <w:pStyle w:val="ImageCaption"/>
       </w:pPr>
       <w:r>
-        <w:t xml:space="preserve">Рис. 8: Загрзка на GitHub</w:t>
-      </w:r>
-    </w:p>
-    <w:bookmarkEnd w:id="54"/>
-    <w:bookmarkStart w:id="55" w:name="выводы"/>
+        <w:t xml:space="preserve">Рис. 9: Загрзка на GitHub</w:t>
+      </w:r>
+    </w:p>
+    <w:bookmarkEnd w:id="58"/>
+    <w:bookmarkStart w:id="59" w:name="выводы"/>
     <w:p>
       <w:pPr>
         <w:pStyle w:val="Heading1"/>
@@ -867,7 +903,7 @@
         <w:t xml:space="preserve">Я познокомилась с языком ассемблер, освоила процедуры компиляции и сборки программ, написанных на ассемблере NASM.</w:t>
       </w:r>
     </w:p>
-    <w:bookmarkEnd w:id="55"/>
+    <w:bookmarkEnd w:id="59"/>
     <w:sectPr/>
   </w:body>
 </w:document>
